--- a/GOOGLEPAY/FLUJO VERDE/TokenizationApi/LifeCycleNotification/REG-DIN-013_LifeCycleNotification.docx
+++ b/GOOGLEPAY/FLUJO VERDE/TokenizationApi/LifeCycleNotification/REG-DIN-013_LifeCycleNotification.docx
@@ -73,8 +73,8 @@
       </w:tblPr>
       <w:tblGrid>
         <w:gridCol w:w="1242"/>
-        <w:gridCol w:w="3972"/>
-        <w:gridCol w:w="1418"/>
+        <w:gridCol w:w="3971"/>
+        <w:gridCol w:w="1419"/>
         <w:gridCol w:w="2944"/>
         <w:gridCol w:w="1588"/>
       </w:tblGrid>
@@ -115,7 +115,7 @@
         </w:tc>
         <w:tc>
           <w:tcPr>
-            <w:tcW w:w="3972" w:type="dxa"/>
+            <w:tcW w:w="3971" w:type="dxa"/>
             <w:tcBorders/>
             <w:shd w:color="auto" w:fill="EEECE1" w:themeFill="background2" w:val="clear"/>
             <w:vAlign w:val="center"/>
@@ -148,7 +148,7 @@
         </w:tc>
         <w:tc>
           <w:tcPr>
-            <w:tcW w:w="1418" w:type="dxa"/>
+            <w:tcW w:w="1419" w:type="dxa"/>
             <w:tcBorders/>
             <w:shd w:color="auto" w:fill="EEECE1" w:themeFill="background2" w:val="clear"/>
             <w:vAlign w:val="center"/>
@@ -293,7 +293,7 @@
         </w:tc>
         <w:tc>
           <w:tcPr>
-            <w:tcW w:w="3972" w:type="dxa"/>
+            <w:tcW w:w="3971" w:type="dxa"/>
             <w:tcBorders/>
           </w:tcPr>
           <w:p>
@@ -326,7 +326,7 @@
         </w:tc>
         <w:tc>
           <w:tcPr>
-            <w:tcW w:w="1418" w:type="dxa"/>
+            <w:tcW w:w="1419" w:type="dxa"/>
             <w:tcBorders/>
           </w:tcPr>
           <w:p>
@@ -368,25 +368,7 @@
                 <w:szCs w:val="21"/>
                 <w:lang w:val="es-SV" w:eastAsia="en-US" w:bidi="ar-SA"/>
               </w:rPr>
-              <w:t>31</w:t>
-            </w:r>
-            <w:r>
-              <w:rPr>
-                <w:rFonts w:eastAsia="Times New Roman" w:cs="Helv" w:ascii="Segoe UI" w:hAnsi="Segoe UI"/>
-                <w:b w:val="false"/>
-                <w:bCs w:val="false"/>
-                <w:i/>
-                <w:iCs/>
-                <w:caps w:val="false"/>
-                <w:smallCaps w:val="false"/>
-                <w:color w:themeColor="text1" w:val="000000"/>
-                <w:spacing w:val="0"/>
-                <w:kern w:val="0"/>
-                <w:sz w:val="21"/>
-                <w:szCs w:val="21"/>
-                <w:lang w:val="es-SV" w:eastAsia="en-US" w:bidi="ar-SA"/>
-              </w:rPr>
-              <w:t>/10/2024</w:t>
+              <w:t>31/10/2024</w:t>
             </w:r>
           </w:p>
         </w:tc>
@@ -872,25 +854,7 @@
                 <w:szCs w:val="24"/>
                 <w:lang w:val="es-ES" w:eastAsia="es-SV" w:bidi="ar-SA"/>
               </w:rPr>
-              <w:t xml:space="preserve">Api </w:t>
-            </w:r>
-            <w:r>
-              <w:rPr>
-                <w:rFonts w:eastAsia="Calibri" w:cs="Times New Roman"/>
-                <w:b/>
-                <w:bCs/>
-                <w:i w:val="false"/>
-                <w:iCs w:val="false"/>
-                <w:caps w:val="false"/>
-                <w:smallCaps w:val="false"/>
-                <w:color w:val="000000"/>
-                <w:spacing w:val="0"/>
-                <w:kern w:val="0"/>
-                <w:sz w:val="24"/>
-                <w:szCs w:val="24"/>
-                <w:lang w:val="es-ES" w:eastAsia="es-SV" w:bidi="ar-SA"/>
-              </w:rPr>
-              <w:t>LifeCycleNotification</w:t>
+              <w:t>Api LifeCycleNotification</w:t>
             </w:r>
           </w:p>
           <w:p>
@@ -934,58 +898,7 @@
                 <w:szCs w:val="21"/>
                 <w:lang w:val="es-ES" w:eastAsia="es-SV" w:bidi="ar-SA"/>
               </w:rPr>
-              <w:t xml:space="preserve">Esta api solicitara un token a través de AD de Microsoft </w:t>
-            </w:r>
-            <w:r>
-              <w:rPr>
-                <w:rFonts w:eastAsia="Calibri" w:cs="Times New Roman"/>
-                <w:b w:val="false"/>
-                <w:i w:val="false"/>
-                <w:iCs w:val="false"/>
-                <w:caps w:val="false"/>
-                <w:smallCaps w:val="false"/>
-                <w:color w:val="000000"/>
-                <w:spacing w:val="0"/>
-                <w:kern w:val="0"/>
-                <w:sz w:val="21"/>
-                <w:szCs w:val="21"/>
-                <w:lang w:val="es-ES" w:eastAsia="es-SV" w:bidi="ar-SA"/>
-              </w:rPr>
-              <w:t>así como la implementación de JWT como método de seguridad</w:t>
-            </w:r>
-            <w:r>
-              <w:rPr>
-                <w:rFonts w:eastAsia="Calibri" w:cs="Times New Roman"/>
-                <w:b w:val="false"/>
-                <w:i w:val="false"/>
-                <w:iCs w:val="false"/>
-                <w:caps w:val="false"/>
-                <w:smallCaps w:val="false"/>
-                <w:color w:val="000000"/>
-                <w:spacing w:val="0"/>
-                <w:kern w:val="0"/>
-                <w:sz w:val="21"/>
-                <w:szCs w:val="21"/>
-                <w:lang w:val="es-ES" w:eastAsia="es-SV" w:bidi="ar-SA"/>
-              </w:rPr>
-              <w:t xml:space="preserve">, esto con la finalidad de realizar </w:t>
-            </w:r>
-            <w:r>
-              <w:rPr>
-                <w:rFonts w:eastAsia="Calibri" w:cs="Times New Roman"/>
-                <w:b w:val="false"/>
-                <w:i w:val="false"/>
-                <w:iCs w:val="false"/>
-                <w:caps w:val="false"/>
-                <w:smallCaps w:val="false"/>
-                <w:color w:val="000000"/>
-                <w:spacing w:val="0"/>
-                <w:kern w:val="0"/>
-                <w:sz w:val="21"/>
-                <w:szCs w:val="21"/>
-                <w:lang w:val="es-ES" w:eastAsia="es-SV" w:bidi="ar-SA"/>
-              </w:rPr>
-              <w:t>envió de notificación de activación de la tarjeta aprovisionada.</w:t>
+              <w:t>Esta api solicitara un token a través de AD de Microsoft así como la implementación de JWT como método de seguridad, esto con la finalidad de realizar envió de notificación de activación de la tarjeta aprovisionada.</w:t>
             </w:r>
           </w:p>
           <w:p>
@@ -2750,25 +2663,7 @@
                 <w:szCs w:val="22"/>
                 <w:lang w:val="es-ES" w:eastAsia="en-US" w:bidi="ar-SA"/>
               </w:rPr>
-              <w:t xml:space="preserve">Paso 3: </w:t>
-            </w:r>
-            <w:r>
-              <w:rPr>
-                <w:rFonts w:eastAsia="Calibri" w:cs="Times New Roman"/>
-                <w:b/>
-                <w:bCs/>
-                <w:i w:val="false"/>
-                <w:iCs w:val="false"/>
-                <w:caps w:val="false"/>
-                <w:smallCaps w:val="false"/>
-                <w:color w:val="auto"/>
-                <w:spacing w:val="0"/>
-                <w:kern w:val="0"/>
-                <w:sz w:val="22"/>
-                <w:szCs w:val="22"/>
-                <w:lang w:val="es-ES" w:eastAsia="en-US" w:bidi="ar-SA"/>
-              </w:rPr>
-              <w:t>Respuesta de Api:</w:t>
+              <w:t>Paso 3: Respuesta de Api:</w:t>
             </w:r>
           </w:p>
           <w:p>
@@ -2789,7 +2684,12 @@
               </w:rPr>
             </w:pPr>
             <w:r>
-              <w:rPr/>
+              <w:rPr>
+                <w:b/>
+                <w:bCs/>
+                <w:i/>
+                <w:iCs/>
+              </w:rPr>
             </w:r>
           </w:p>
           <w:p>
@@ -2805,7 +2705,12 @@
               </w:rPr>
             </w:pPr>
             <w:r>
-              <w:rPr/>
+              <w:rPr>
+                <w:b/>
+                <w:bCs/>
+                <w:i/>
+                <w:iCs/>
+              </w:rPr>
               <w:drawing>
                 <wp:anchor behindDoc="0" distT="0" distB="0" distL="0" distR="0" simplePos="0" locked="0" layoutInCell="0" allowOverlap="1" relativeHeight="3">
                   <wp:simplePos x="0" y="0"/>
@@ -2906,25 +2811,23 @@
                 <w:szCs w:val="22"/>
                 <w:lang w:val="es-ES" w:eastAsia="en-US" w:bidi="ar-SA"/>
               </w:rPr>
-              <w:t xml:space="preserve">Paso 4: Obtención de </w:t>
-            </w:r>
-            <w:r>
-              <w:rPr>
-                <w:rFonts w:eastAsia="Calibri" w:cs="Times New Roman"/>
+              <w:t>Paso 4: Obtención de correo de activación de tarjeta:</w:t>
+            </w:r>
+          </w:p>
+          <w:p>
+            <w:pPr>
+              <w:pStyle w:val="ListParagraph"/>
+              <w:widowControl w:val="false"/>
+              <w:rPr>
                 <w:b/>
                 <w:bCs/>
-                <w:i w:val="false"/>
-                <w:iCs w:val="false"/>
-                <w:caps w:val="false"/>
-                <w:smallCaps w:val="false"/>
-                <w:color w:val="auto"/>
-                <w:spacing w:val="0"/>
-                <w:kern w:val="0"/>
-                <w:sz w:val="22"/>
-                <w:szCs w:val="22"/>
-                <w:lang w:val="es-ES" w:eastAsia="en-US" w:bidi="ar-SA"/>
-              </w:rPr>
-              <w:t>correo de activación de tarjeta:</w:t>
+                <w:i/>
+                <w:i/>
+                <w:iCs/>
+              </w:rPr>
+            </w:pPr>
+            <w:r>
+              <w:rPr/>
             </w:r>
           </w:p>
           <w:p>
@@ -2942,6 +2845,51 @@
                 <w:i w:val="false"/>
                 <w:iCs w:val="false"/>
               </w:rPr>
+              <w:drawing>
+                <wp:anchor behindDoc="0" distT="0" distB="0" distL="0" distR="0" simplePos="0" locked="0" layoutInCell="0" allowOverlap="1" relativeHeight="5">
+                  <wp:simplePos x="0" y="0"/>
+                  <wp:positionH relativeFrom="column">
+                    <wp:align>center</wp:align>
+                  </wp:positionH>
+                  <wp:positionV relativeFrom="paragraph">
+                    <wp:posOffset>635</wp:posOffset>
+                  </wp:positionV>
+                  <wp:extent cx="4108450" cy="2884805"/>
+                  <wp:effectExtent l="0" t="0" r="0" b="0"/>
+                  <wp:wrapSquare wrapText="largest"/>
+                  <wp:docPr id="4" name="Imagen4" descr=""/>
+                  <wp:cNvGraphicFramePr>
+                    <a:graphicFrameLocks xmlns:a="http://schemas.openxmlformats.org/drawingml/2006/main" noChangeAspect="1"/>
+                  </wp:cNvGraphicFramePr>
+                  <a:graphic xmlns:a="http://schemas.openxmlformats.org/drawingml/2006/main">
+                    <a:graphicData uri="http://schemas.openxmlformats.org/drawingml/2006/picture">
+                      <pic:pic xmlns:pic="http://schemas.openxmlformats.org/drawingml/2006/picture">
+                        <pic:nvPicPr>
+                          <pic:cNvPr id="4" name="Imagen4" descr=""/>
+                          <pic:cNvPicPr>
+                            <a:picLocks noChangeAspect="1" noChangeArrowheads="1"/>
+                          </pic:cNvPicPr>
+                        </pic:nvPicPr>
+                        <pic:blipFill>
+                          <a:blip r:embed="rId5"/>
+                          <a:stretch>
+                            <a:fillRect/>
+                          </a:stretch>
+                        </pic:blipFill>
+                        <pic:spPr bwMode="auto">
+                          <a:xfrm>
+                            <a:off x="0" y="0"/>
+                            <a:ext cx="4108450" cy="2884805"/>
+                          </a:xfrm>
+                          <a:prstGeom prst="rect">
+                            <a:avLst/>
+                          </a:prstGeom>
+                        </pic:spPr>
+                      </pic:pic>
+                    </a:graphicData>
+                  </a:graphic>
+                </wp:anchor>
+              </w:drawing>
             </w:r>
           </w:p>
           <w:p>
@@ -3177,10 +3125,10 @@
       </w:r>
     </w:p>
     <w:sectPr>
-      <w:headerReference w:type="even" r:id="rId5"/>
-      <w:headerReference w:type="default" r:id="rId6"/>
-      <w:footerReference w:type="even" r:id="rId7"/>
-      <w:footerReference w:type="default" r:id="rId8"/>
+      <w:headerReference w:type="even" r:id="rId6"/>
+      <w:headerReference w:type="default" r:id="rId7"/>
+      <w:footerReference w:type="even" r:id="rId8"/>
+      <w:footerReference w:type="default" r:id="rId9"/>
       <w:type w:val="nextPage"/>
       <w:pgSz w:w="12240" w:h="15840"/>
       <w:pgMar w:left="1440" w:right="1041" w:gutter="0" w:header="0" w:top="720" w:footer="520" w:bottom="803"/>
@@ -4455,7 +4403,7 @@
     <w:pPr>
       <w:widowControl/>
       <w:suppressAutoHyphens w:val="true"/>
-      <w:overflowPunct w:val="true"/>
+      <w:overflowPunct w:val="false"/>
       <w:bidi w:val="0"/>
       <w:spacing w:before="0" w:after="240"/>
       <w:jc w:val="left"/>
@@ -5243,7 +5191,7 @@
     <w:pPr>
       <w:widowControl/>
       <w:suppressAutoHyphens w:val="true"/>
-      <w:overflowPunct w:val="true"/>
+      <w:overflowPunct w:val="false"/>
       <w:bidi w:val="0"/>
       <w:spacing w:before="0" w:after="0"/>
       <w:jc w:val="left"/>
@@ -5287,7 +5235,7 @@
     <w:basedOn w:val="BodyText"/>
     <w:rsid w:val="00564fc5"/>
     <w:pPr>
-      <w:overflowPunct w:val="false"/>
+      <w:overflowPunct w:val="true"/>
       <w:spacing w:lineRule="atLeast" w:line="240" w:before="0" w:after="240"/>
       <w:ind w:firstLine="360" w:left="360"/>
       <w:jc w:val="both"/>
@@ -5304,7 +5252,7 @@
     <w:qFormat/>
     <w:rsid w:val="00564fc5"/>
     <w:pPr>
-      <w:overflowPunct w:val="false"/>
+      <w:overflowPunct w:val="true"/>
       <w:spacing w:before="60" w:after="60"/>
       <w:textAlignment w:val="auto"/>
     </w:pPr>
@@ -5381,7 +5329,7 @@
     <w:qFormat/>
     <w:rsid w:val="00d26b1b"/>
     <w:pPr>
-      <w:overflowPunct w:val="false"/>
+      <w:overflowPunct w:val="true"/>
       <w:spacing w:lineRule="auto" w:line="360" w:before="120" w:after="120"/>
       <w:jc w:val="both"/>
       <w:textAlignment w:val="auto"/>
@@ -5399,7 +5347,7 @@
     <w:qFormat/>
     <w:rsid w:val="00fa608a"/>
     <w:pPr>
-      <w:overflowPunct w:val="false"/>
+      <w:overflowPunct w:val="true"/>
       <w:spacing w:lineRule="auto" w:line="276" w:before="0" w:after="0"/>
       <w:ind w:hanging="0" w:left="720"/>
       <w:contextualSpacing/>

--- a/GOOGLEPAY/FLUJO VERDE/TokenizationApi/LifeCycleNotification/REG-DIN-013_LifeCycleNotification.docx
+++ b/GOOGLEPAY/FLUJO VERDE/TokenizationApi/LifeCycleNotification/REG-DIN-013_LifeCycleNotification.docx
@@ -73,8 +73,8 @@
       </w:tblPr>
       <w:tblGrid>
         <w:gridCol w:w="1242"/>
-        <w:gridCol w:w="3971"/>
-        <w:gridCol w:w="1419"/>
+        <w:gridCol w:w="3970"/>
+        <w:gridCol w:w="1420"/>
         <w:gridCol w:w="2944"/>
         <w:gridCol w:w="1588"/>
       </w:tblGrid>
@@ -115,7 +115,7 @@
         </w:tc>
         <w:tc>
           <w:tcPr>
-            <w:tcW w:w="3971" w:type="dxa"/>
+            <w:tcW w:w="3970" w:type="dxa"/>
             <w:tcBorders/>
             <w:shd w:color="auto" w:fill="EEECE1" w:themeFill="background2" w:val="clear"/>
             <w:vAlign w:val="center"/>
@@ -148,7 +148,7 @@
         </w:tc>
         <w:tc>
           <w:tcPr>
-            <w:tcW w:w="1419" w:type="dxa"/>
+            <w:tcW w:w="1420" w:type="dxa"/>
             <w:tcBorders/>
             <w:shd w:color="auto" w:fill="EEECE1" w:themeFill="background2" w:val="clear"/>
             <w:vAlign w:val="center"/>
@@ -293,7 +293,7 @@
         </w:tc>
         <w:tc>
           <w:tcPr>
-            <w:tcW w:w="3971" w:type="dxa"/>
+            <w:tcW w:w="3970" w:type="dxa"/>
             <w:tcBorders/>
           </w:tcPr>
           <w:p>
@@ -326,7 +326,7 @@
         </w:tc>
         <w:tc>
           <w:tcPr>
-            <w:tcW w:w="1419" w:type="dxa"/>
+            <w:tcW w:w="1420" w:type="dxa"/>
             <w:tcBorders/>
           </w:tcPr>
           <w:p>
@@ -2442,7 +2442,7 @@
                 <w:iCs/>
               </w:rPr>
               <w:drawing>
-                <wp:anchor behindDoc="0" distT="0" distB="0" distL="0" distR="0" simplePos="0" locked="0" layoutInCell="0" allowOverlap="1" relativeHeight="2">
+                <wp:anchor behindDoc="0" distT="0" distB="0" distL="0" distR="0" simplePos="0" locked="0" layoutInCell="0" allowOverlap="1" relativeHeight="3">
                   <wp:simplePos x="0" y="0"/>
                   <wp:positionH relativeFrom="column">
                     <wp:align>center</wp:align>
@@ -2541,7 +2541,43 @@
                 <w:szCs w:val="22"/>
                 <w:lang w:val="es-ES" w:eastAsia="en-US" w:bidi="ar-SA"/>
               </w:rPr>
-              <w:t>Paso 2: El api realiza solicitud de token mediante el AD de Microsoft.</w:t>
+              <w:t>Paso 2: El api realiza solicitud de token mediante el AD de Microsoft</w:t>
+            </w:r>
+            <w:r>
+              <w:rPr>
+                <w:rFonts w:eastAsia="Calibri" w:cs="Times New Roman"/>
+                <w:b/>
+                <w:bCs/>
+                <w:i/>
+                <w:iCs/>
+                <w:caps w:val="false"/>
+                <w:smallCaps w:val="false"/>
+                <w:color w:val="auto"/>
+                <w:spacing w:val="0"/>
+                <w:kern w:val="0"/>
+                <w:sz w:val="22"/>
+                <w:szCs w:val="22"/>
+                <w:lang w:val="es-ES" w:eastAsia="en-US" w:bidi="ar-SA"/>
+              </w:rPr>
+              <w:t xml:space="preserve"> </w:t>
+            </w:r>
+            <w:r>
+              <w:rPr>
+                <w:rFonts w:eastAsia="Calibri" w:cs="Times New Roman"/>
+                <w:b/>
+                <w:bCs/>
+                <w:i/>
+                <w:iCs/>
+                <w:caps w:val="false"/>
+                <w:smallCaps w:val="false"/>
+                <w:color w:val="auto"/>
+                <w:spacing w:val="0"/>
+                <w:kern w:val="0"/>
+                <w:sz w:val="22"/>
+                <w:szCs w:val="22"/>
+                <w:lang w:val="es-ES" w:eastAsia="en-US" w:bidi="ar-SA"/>
+              </w:rPr>
+              <w:t>para enviárselo al api de Bines, la cual cuenta con JWT cono método de seguridad utilizando el token antes obtenido:</w:t>
             </w:r>
           </w:p>
           <w:p>
@@ -2588,7 +2624,7 @@
                 <wp:anchor behindDoc="0" distT="0" distB="0" distL="0" distR="0" simplePos="0" locked="0" layoutInCell="0" allowOverlap="1" relativeHeight="4">
                   <wp:simplePos x="0" y="0"/>
                   <wp:positionH relativeFrom="column">
-                    <wp:align>center</wp:align>
+                    <wp:posOffset>228600</wp:posOffset>
                   </wp:positionH>
                   <wp:positionV relativeFrom="paragraph">
                     <wp:posOffset>635</wp:posOffset>
@@ -2635,6 +2671,93 @@
             <w:pPr>
               <w:pStyle w:val="ListParagraph"/>
               <w:widowControl w:val="false"/>
+              <w:rPr>
+                <w:b/>
+                <w:bCs/>
+                <w:i/>
+                <w:i/>
+                <w:iCs/>
+              </w:rPr>
+            </w:pPr>
+            <w:r>
+              <w:rPr>
+                <w:b/>
+                <w:bCs/>
+                <w:i/>
+                <w:iCs/>
+              </w:rPr>
+              <w:drawing>
+                <wp:anchor behindDoc="0" distT="0" distB="0" distL="0" distR="0" simplePos="0" locked="0" layoutInCell="0" allowOverlap="1" relativeHeight="5">
+                  <wp:simplePos x="0" y="0"/>
+                  <wp:positionH relativeFrom="column">
+                    <wp:align>center</wp:align>
+                  </wp:positionH>
+                  <wp:positionV relativeFrom="paragraph">
+                    <wp:posOffset>635</wp:posOffset>
+                  </wp:positionV>
+                  <wp:extent cx="4108450" cy="497205"/>
+                  <wp:effectExtent l="0" t="0" r="0" b="0"/>
+                  <wp:wrapSquare wrapText="largest"/>
+                  <wp:docPr id="3" name="Imagen5" descr=""/>
+                  <wp:cNvGraphicFramePr>
+                    <a:graphicFrameLocks xmlns:a="http://schemas.openxmlformats.org/drawingml/2006/main" noChangeAspect="1"/>
+                  </wp:cNvGraphicFramePr>
+                  <a:graphic xmlns:a="http://schemas.openxmlformats.org/drawingml/2006/main">
+                    <a:graphicData uri="http://schemas.openxmlformats.org/drawingml/2006/picture">
+                      <pic:pic xmlns:pic="http://schemas.openxmlformats.org/drawingml/2006/picture">
+                        <pic:nvPicPr>
+                          <pic:cNvPr id="3" name="Imagen5" descr=""/>
+                          <pic:cNvPicPr>
+                            <a:picLocks noChangeAspect="1" noChangeArrowheads="1"/>
+                          </pic:cNvPicPr>
+                        </pic:nvPicPr>
+                        <pic:blipFill>
+                          <a:blip r:embed="rId4"/>
+                          <a:stretch>
+                            <a:fillRect/>
+                          </a:stretch>
+                        </pic:blipFill>
+                        <pic:spPr bwMode="auto">
+                          <a:xfrm>
+                            <a:off x="0" y="0"/>
+                            <a:ext cx="4108450" cy="497205"/>
+                          </a:xfrm>
+                          <a:prstGeom prst="rect">
+                            <a:avLst/>
+                          </a:prstGeom>
+                        </pic:spPr>
+                      </pic:pic>
+                    </a:graphicData>
+                  </a:graphic>
+                </wp:anchor>
+              </w:drawing>
+            </w:r>
+          </w:p>
+          <w:p>
+            <w:pPr>
+              <w:pStyle w:val="ListParagraph"/>
+              <w:widowControl w:val="false"/>
+              <w:rPr>
+                <w:b/>
+                <w:bCs/>
+                <w:i/>
+                <w:i/>
+                <w:iCs/>
+              </w:rPr>
+            </w:pPr>
+            <w:r>
+              <w:rPr>
+                <w:b/>
+                <w:bCs/>
+                <w:i/>
+                <w:iCs/>
+              </w:rPr>
+            </w:r>
+          </w:p>
+          <w:p>
+            <w:pPr>
+              <w:pStyle w:val="ListParagraph"/>
+              <w:widowControl w:val="false"/>
               <w:numPr>
                 <w:ilvl w:val="0"/>
                 <w:numId w:val="3"/>
@@ -2712,7 +2835,7 @@
                 <w:iCs/>
               </w:rPr>
               <w:drawing>
-                <wp:anchor behindDoc="0" distT="0" distB="0" distL="0" distR="0" simplePos="0" locked="0" layoutInCell="0" allowOverlap="1" relativeHeight="3">
+                <wp:anchor behindDoc="0" distT="0" distB="0" distL="0" distR="0" simplePos="0" locked="0" layoutInCell="0" allowOverlap="1" relativeHeight="7">
                   <wp:simplePos x="0" y="0"/>
                   <wp:positionH relativeFrom="column">
                     <wp:align>center</wp:align>
@@ -2723,7 +2846,7 @@
                   <wp:extent cx="4108450" cy="1198880"/>
                   <wp:effectExtent l="0" t="0" r="0" b="0"/>
                   <wp:wrapSquare wrapText="largest"/>
-                  <wp:docPr id="3" name="Imagen3" descr=""/>
+                  <wp:docPr id="4" name="Imagen3" descr=""/>
                   <wp:cNvGraphicFramePr>
                     <a:graphicFrameLocks xmlns:a="http://schemas.openxmlformats.org/drawingml/2006/main" noChangeAspect="1"/>
                   </wp:cNvGraphicFramePr>
@@ -2731,13 +2854,13 @@
                     <a:graphicData uri="http://schemas.openxmlformats.org/drawingml/2006/picture">
                       <pic:pic xmlns:pic="http://schemas.openxmlformats.org/drawingml/2006/picture">
                         <pic:nvPicPr>
-                          <pic:cNvPr id="3" name="Imagen3" descr=""/>
+                          <pic:cNvPr id="4" name="Imagen3" descr=""/>
                           <pic:cNvPicPr>
                             <a:picLocks noChangeAspect="1" noChangeArrowheads="1"/>
                           </pic:cNvPicPr>
                         </pic:nvPicPr>
                         <pic:blipFill>
-                          <a:blip r:embed="rId4"/>
+                          <a:blip r:embed="rId5"/>
                           <a:stretch>
                             <a:fillRect/>
                           </a:stretch>
@@ -2783,6 +2906,27 @@
             <w:pPr>
               <w:pStyle w:val="ListParagraph"/>
               <w:widowControl w:val="false"/>
+              <w:rPr>
+                <w:b/>
+                <w:bCs/>
+                <w:i/>
+                <w:i/>
+                <w:iCs/>
+              </w:rPr>
+            </w:pPr>
+            <w:r>
+              <w:rPr>
+                <w:b/>
+                <w:bCs/>
+                <w:i/>
+                <w:iCs/>
+              </w:rPr>
+            </w:r>
+          </w:p>
+          <w:p>
+            <w:pPr>
+              <w:pStyle w:val="ListParagraph"/>
+              <w:widowControl w:val="false"/>
               <w:numPr>
                 <w:ilvl w:val="0"/>
                 <w:numId w:val="3"/>
@@ -2811,7 +2955,61 @@
                 <w:szCs w:val="22"/>
                 <w:lang w:val="es-ES" w:eastAsia="en-US" w:bidi="ar-SA"/>
               </w:rPr>
-              <w:t>Paso 4: Obtención de correo de activación de tarjeta:</w:t>
+              <w:t xml:space="preserve">Paso </w:t>
+            </w:r>
+            <w:r>
+              <w:rPr>
+                <w:rFonts w:eastAsia="Calibri" w:cs="Times New Roman"/>
+                <w:b/>
+                <w:bCs/>
+                <w:i w:val="false"/>
+                <w:iCs w:val="false"/>
+                <w:caps w:val="false"/>
+                <w:smallCaps w:val="false"/>
+                <w:color w:val="auto"/>
+                <w:spacing w:val="0"/>
+                <w:kern w:val="0"/>
+                <w:sz w:val="22"/>
+                <w:szCs w:val="22"/>
+                <w:lang w:val="es-ES" w:eastAsia="en-US" w:bidi="ar-SA"/>
+              </w:rPr>
+              <w:t>4</w:t>
+            </w:r>
+            <w:r>
+              <w:rPr>
+                <w:rFonts w:eastAsia="Calibri" w:cs="Times New Roman"/>
+                <w:b/>
+                <w:bCs/>
+                <w:i w:val="false"/>
+                <w:iCs w:val="false"/>
+                <w:caps w:val="false"/>
+                <w:smallCaps w:val="false"/>
+                <w:color w:val="auto"/>
+                <w:spacing w:val="0"/>
+                <w:kern w:val="0"/>
+                <w:sz w:val="22"/>
+                <w:szCs w:val="22"/>
+                <w:lang w:val="es-ES" w:eastAsia="en-US" w:bidi="ar-SA"/>
+              </w:rPr>
+              <w:t xml:space="preserve">: </w:t>
+            </w:r>
+            <w:r>
+              <w:rPr>
+                <w:rFonts w:eastAsia="Calibri" w:cs="Times New Roman"/>
+                <w:b/>
+                <w:bCs/>
+                <w:i w:val="false"/>
+                <w:iCs w:val="false"/>
+                <w:caps w:val="false"/>
+                <w:smallCaps w:val="false"/>
+                <w:color w:val="auto"/>
+                <w:spacing w:val="0"/>
+                <w:kern w:val="0"/>
+                <w:sz w:val="22"/>
+                <w:szCs w:val="22"/>
+                <w:lang w:val="es-ES" w:eastAsia="en-US" w:bidi="ar-SA"/>
+              </w:rPr>
+              <w:t>Se detona el envió de correos/mensajes a través del consumo de un servicio Asíncrono:</w:t>
             </w:r>
           </w:p>
           <w:p>
@@ -2835,18 +3033,524 @@
               <w:pStyle w:val="ListParagraph"/>
               <w:widowControl w:val="false"/>
               <w:rPr>
-                <w:i w:val="false"/>
-                <w:i w:val="false"/>
-                <w:iCs w:val="false"/>
-              </w:rPr>
-            </w:pPr>
-            <w:r>
-              <w:rPr>
-                <w:i w:val="false"/>
-                <w:iCs w:val="false"/>
-              </w:rPr>
+                <w:b w:val="false"/>
+                <w:bCs w:val="false"/>
+                <w:i/>
+                <w:i/>
+                <w:iCs/>
+                <w:sz w:val="20"/>
+                <w:szCs w:val="20"/>
+              </w:rPr>
+            </w:pPr>
+            <w:r>
+              <w:rPr>
+                <w:rFonts w:eastAsia="Calibri" w:cs="Times New Roman"/>
+                <w:b w:val="false"/>
+                <w:bCs w:val="false"/>
+                <w:i/>
+                <w:iCs/>
+                <w:caps w:val="false"/>
+                <w:smallCaps w:val="false"/>
+                <w:color w:val="auto"/>
+                <w:spacing w:val="0"/>
+                <w:kern w:val="0"/>
+                <w:sz w:val="20"/>
+                <w:szCs w:val="20"/>
+                <w:lang w:val="es-ES" w:eastAsia="en-US" w:bidi="ar-SA"/>
+              </w:rPr>
+              <w:t>Con</w:t>
+            </w:r>
+            <w:r>
+              <w:rPr>
+                <w:rFonts w:eastAsia="Calibri" w:cs="Times New Roman"/>
+                <w:b w:val="false"/>
+                <w:bCs w:val="false"/>
+                <w:i/>
+                <w:iCs/>
+                <w:caps w:val="false"/>
+                <w:smallCaps w:val="false"/>
+                <w:color w:val="auto"/>
+                <w:spacing w:val="0"/>
+                <w:kern w:val="0"/>
+                <w:sz w:val="20"/>
+                <w:szCs w:val="20"/>
+                <w:lang w:val="es-ES" w:eastAsia="en-US" w:bidi="ar-SA"/>
+              </w:rPr>
+              <w:t xml:space="preserve"> el cual se obtienen los medios de autenticación que el cliente registro durante el flujo de aprovisionamiento de la tarjeta </w:t>
+            </w:r>
+            <w:r>
+              <w:rPr>
+                <w:rFonts w:eastAsia="Calibri" w:cs="Times New Roman"/>
+                <w:b w:val="false"/>
+                <w:bCs w:val="false"/>
+                <w:i/>
+                <w:iCs/>
+                <w:caps w:val="false"/>
+                <w:smallCaps w:val="false"/>
+                <w:color w:val="auto"/>
+                <w:spacing w:val="0"/>
+                <w:kern w:val="0"/>
+                <w:sz w:val="20"/>
+                <w:szCs w:val="20"/>
+                <w:lang w:val="es-ES" w:eastAsia="en-US" w:bidi="ar-SA"/>
+              </w:rPr>
+              <w:t>haciendo uso del método de seguridad mediante el token de Microsoft</w:t>
+            </w:r>
+            <w:r>
+              <w:rPr>
+                <w:rFonts w:eastAsia="Calibri" w:cs="Times New Roman"/>
+                <w:b w:val="false"/>
+                <w:bCs w:val="false"/>
+                <w:i/>
+                <w:iCs/>
+                <w:caps w:val="false"/>
+                <w:smallCaps w:val="false"/>
+                <w:color w:val="auto"/>
+                <w:spacing w:val="0"/>
+                <w:kern w:val="0"/>
+                <w:sz w:val="20"/>
+                <w:szCs w:val="20"/>
+                <w:lang w:val="es-ES" w:eastAsia="en-US" w:bidi="ar-SA"/>
+              </w:rPr>
+              <w:t>:</w:t>
+            </w:r>
+          </w:p>
+          <w:p>
+            <w:pPr>
+              <w:pStyle w:val="ListParagraph"/>
+              <w:widowControl w:val="false"/>
+              <w:numPr>
+                <w:ilvl w:val="0"/>
+                <w:numId w:val="0"/>
+              </w:numPr>
+              <w:ind w:hanging="0" w:left="720"/>
+              <w:rPr>
+                <w:b/>
+                <w:bCs/>
+                <w:i/>
+                <w:i/>
+                <w:iCs/>
+              </w:rPr>
+            </w:pPr>
+            <w:r>
+              <w:rPr/>
+            </w:r>
+          </w:p>
+          <w:p>
+            <w:pPr>
+              <w:pStyle w:val="ListParagraph"/>
+              <w:widowControl w:val="false"/>
+              <w:rPr>
+                <w:b/>
+                <w:bCs/>
+                <w:i/>
+                <w:i/>
+                <w:iCs/>
+              </w:rPr>
+            </w:pPr>
+            <w:r>
+              <w:rPr/>
               <w:drawing>
-                <wp:anchor behindDoc="0" distT="0" distB="0" distL="0" distR="0" simplePos="0" locked="0" layoutInCell="0" allowOverlap="1" relativeHeight="5">
+                <wp:anchor behindDoc="0" distT="0" distB="0" distL="0" distR="0" simplePos="0" locked="0" layoutInCell="0" allowOverlap="1" relativeHeight="6">
+                  <wp:simplePos x="0" y="0"/>
+                  <wp:positionH relativeFrom="column">
+                    <wp:align>center</wp:align>
+                  </wp:positionH>
+                  <wp:positionV relativeFrom="paragraph">
+                    <wp:posOffset>635</wp:posOffset>
+                  </wp:positionV>
+                  <wp:extent cx="4108450" cy="939165"/>
+                  <wp:effectExtent l="0" t="0" r="0" b="0"/>
+                  <wp:wrapSquare wrapText="largest"/>
+                  <wp:docPr id="5" name="Imagen6" descr=""/>
+                  <wp:cNvGraphicFramePr>
+                    <a:graphicFrameLocks xmlns:a="http://schemas.openxmlformats.org/drawingml/2006/main" noChangeAspect="1"/>
+                  </wp:cNvGraphicFramePr>
+                  <a:graphic xmlns:a="http://schemas.openxmlformats.org/drawingml/2006/main">
+                    <a:graphicData uri="http://schemas.openxmlformats.org/drawingml/2006/picture">
+                      <pic:pic xmlns:pic="http://schemas.openxmlformats.org/drawingml/2006/picture">
+                        <pic:nvPicPr>
+                          <pic:cNvPr id="5" name="Imagen6" descr=""/>
+                          <pic:cNvPicPr>
+                            <a:picLocks noChangeAspect="1" noChangeArrowheads="1"/>
+                          </pic:cNvPicPr>
+                        </pic:nvPicPr>
+                        <pic:blipFill>
+                          <a:blip r:embed="rId6"/>
+                          <a:stretch>
+                            <a:fillRect/>
+                          </a:stretch>
+                        </pic:blipFill>
+                        <pic:spPr bwMode="auto">
+                          <a:xfrm>
+                            <a:off x="0" y="0"/>
+                            <a:ext cx="4108450" cy="939165"/>
+                          </a:xfrm>
+                          <a:prstGeom prst="rect">
+                            <a:avLst/>
+                          </a:prstGeom>
+                        </pic:spPr>
+                      </pic:pic>
+                    </a:graphicData>
+                  </a:graphic>
+                </wp:anchor>
+              </w:drawing>
+            </w:r>
+          </w:p>
+          <w:p>
+            <w:pPr>
+              <w:pStyle w:val="ListParagraph"/>
+              <w:widowControl w:val="false"/>
+              <w:suppressAutoHyphens w:val="true"/>
+              <w:bidi w:val="0"/>
+              <w:jc w:val="left"/>
+              <w:rPr>
+                <w:rFonts w:cs="Times New Roman"/>
+                <w:b w:val="false"/>
+                <w:bCs w:val="false"/>
+                <w:i/>
+                <w:i/>
+                <w:iCs/>
+                <w:color w:val="auto"/>
+                <w:kern w:val="0"/>
+                <w:sz w:val="20"/>
+                <w:szCs w:val="20"/>
+                <w:lang w:eastAsia="en-US" w:bidi="ar-SA"/>
+              </w:rPr>
+            </w:pPr>
+            <w:r>
+              <w:rPr>
+                <w:rFonts w:cs="Times New Roman"/>
+                <w:b w:val="false"/>
+                <w:bCs w:val="false"/>
+                <w:i/>
+                <w:iCs/>
+                <w:color w:val="auto"/>
+                <w:kern w:val="0"/>
+                <w:sz w:val="20"/>
+                <w:szCs w:val="20"/>
+                <w:lang w:eastAsia="en-US" w:bidi="ar-SA"/>
+              </w:rPr>
+              <w:t xml:space="preserve">Posteriormente son usados los métodos de autenticación para obtener la información como emial o número telefónico y así realizar el envió del OTP, una vez más </w:t>
+            </w:r>
+            <w:r>
+              <w:rPr>
+                <w:rFonts w:eastAsia="Calibri" w:cs="Times New Roman"/>
+                <w:b w:val="false"/>
+                <w:bCs w:val="false"/>
+                <w:i/>
+                <w:iCs/>
+                <w:caps w:val="false"/>
+                <w:smallCaps w:val="false"/>
+                <w:color w:val="auto"/>
+                <w:spacing w:val="0"/>
+                <w:kern w:val="0"/>
+                <w:sz w:val="20"/>
+                <w:szCs w:val="20"/>
+                <w:lang w:val="es-ES" w:eastAsia="en-US" w:bidi="ar-SA"/>
+              </w:rPr>
+              <w:t>haciendo uso del método de seguridad mediante el token de Microsoft</w:t>
+            </w:r>
+            <w:r>
+              <w:rPr>
+                <w:rFonts w:cs="Times New Roman"/>
+                <w:b w:val="false"/>
+                <w:bCs w:val="false"/>
+                <w:i/>
+                <w:iCs/>
+                <w:color w:val="auto"/>
+                <w:kern w:val="0"/>
+                <w:sz w:val="20"/>
+                <w:szCs w:val="20"/>
+                <w:lang w:eastAsia="en-US" w:bidi="ar-SA"/>
+              </w:rPr>
+              <w:t>:</w:t>
+            </w:r>
+          </w:p>
+          <w:p>
+            <w:pPr>
+              <w:pStyle w:val="ListParagraph"/>
+              <w:widowControl w:val="false"/>
+              <w:rPr>
+                <w:b/>
+                <w:bCs/>
+                <w:i/>
+                <w:i/>
+                <w:iCs/>
+              </w:rPr>
+            </w:pPr>
+            <w:r>
+              <w:rPr/>
+            </w:r>
+          </w:p>
+          <w:p>
+            <w:pPr>
+              <w:pStyle w:val="ListParagraph"/>
+              <w:widowControl w:val="false"/>
+              <w:rPr>
+                <w:b/>
+                <w:bCs/>
+                <w:i/>
+                <w:i/>
+                <w:iCs/>
+              </w:rPr>
+            </w:pPr>
+            <w:r>
+              <w:rPr>
+                <w:b/>
+                <w:bCs/>
+                <w:i/>
+                <w:iCs/>
+              </w:rPr>
+              <w:drawing>
+                <wp:anchor behindDoc="0" distT="0" distB="0" distL="0" distR="0" simplePos="0" locked="0" layoutInCell="0" allowOverlap="1" relativeHeight="8">
+                  <wp:simplePos x="0" y="0"/>
+                  <wp:positionH relativeFrom="column">
+                    <wp:align>center</wp:align>
+                  </wp:positionH>
+                  <wp:positionV relativeFrom="paragraph">
+                    <wp:posOffset>635</wp:posOffset>
+                  </wp:positionV>
+                  <wp:extent cx="4108450" cy="822325"/>
+                  <wp:effectExtent l="0" t="0" r="0" b="0"/>
+                  <wp:wrapSquare wrapText="largest"/>
+                  <wp:docPr id="6" name="Imagen7" descr=""/>
+                  <wp:cNvGraphicFramePr>
+                    <a:graphicFrameLocks xmlns:a="http://schemas.openxmlformats.org/drawingml/2006/main" noChangeAspect="1"/>
+                  </wp:cNvGraphicFramePr>
+                  <a:graphic xmlns:a="http://schemas.openxmlformats.org/drawingml/2006/main">
+                    <a:graphicData uri="http://schemas.openxmlformats.org/drawingml/2006/picture">
+                      <pic:pic xmlns:pic="http://schemas.openxmlformats.org/drawingml/2006/picture">
+                        <pic:nvPicPr>
+                          <pic:cNvPr id="6" name="Imagen7" descr=""/>
+                          <pic:cNvPicPr>
+                            <a:picLocks noChangeAspect="1" noChangeArrowheads="1"/>
+                          </pic:cNvPicPr>
+                        </pic:nvPicPr>
+                        <pic:blipFill>
+                          <a:blip r:embed="rId7"/>
+                          <a:stretch>
+                            <a:fillRect/>
+                          </a:stretch>
+                        </pic:blipFill>
+                        <pic:spPr bwMode="auto">
+                          <a:xfrm>
+                            <a:off x="0" y="0"/>
+                            <a:ext cx="4108450" cy="822325"/>
+                          </a:xfrm>
+                          <a:prstGeom prst="rect">
+                            <a:avLst/>
+                          </a:prstGeom>
+                        </pic:spPr>
+                      </pic:pic>
+                    </a:graphicData>
+                  </a:graphic>
+                </wp:anchor>
+              </w:drawing>
+            </w:r>
+          </w:p>
+          <w:p>
+            <w:pPr>
+              <w:pStyle w:val="ListParagraph"/>
+              <w:widowControl w:val="false"/>
+              <w:rPr>
+                <w:b/>
+                <w:bCs/>
+                <w:i/>
+                <w:i/>
+                <w:iCs/>
+              </w:rPr>
+            </w:pPr>
+            <w:r>
+              <w:rPr>
+                <w:b/>
+                <w:bCs/>
+                <w:i/>
+                <w:iCs/>
+              </w:rPr>
+            </w:r>
+          </w:p>
+          <w:p>
+            <w:pPr>
+              <w:pStyle w:val="ListParagraph"/>
+              <w:widowControl w:val="false"/>
+              <w:numPr>
+                <w:ilvl w:val="0"/>
+                <w:numId w:val="3"/>
+              </w:numPr>
+              <w:rPr>
+                <w:b/>
+                <w:bCs/>
+                <w:i/>
+                <w:i/>
+                <w:iCs/>
+              </w:rPr>
+            </w:pPr>
+            <w:r>
+              <w:rPr>
+                <w:rFonts w:eastAsia="Calibri" w:cs="Times New Roman"/>
+                <w:b/>
+                <w:bCs/>
+                <w:i w:val="false"/>
+                <w:iCs w:val="false"/>
+                <w:caps w:val="false"/>
+                <w:smallCaps w:val="false"/>
+                <w:color w:val="auto"/>
+                <w:spacing w:val="0"/>
+                <w:kern w:val="0"/>
+                <w:sz w:val="22"/>
+                <w:szCs w:val="22"/>
+                <w:lang w:val="es-ES" w:eastAsia="en-US" w:bidi="ar-SA"/>
+              </w:rPr>
+              <w:t xml:space="preserve">Paso 4: </w:t>
+            </w:r>
+            <w:r>
+              <w:rPr>
+                <w:rFonts w:eastAsia="Calibri" w:cs="Times New Roman"/>
+                <w:b/>
+                <w:bCs/>
+                <w:i w:val="false"/>
+                <w:iCs w:val="false"/>
+                <w:caps w:val="false"/>
+                <w:smallCaps w:val="false"/>
+                <w:color w:val="auto"/>
+                <w:spacing w:val="0"/>
+                <w:kern w:val="0"/>
+                <w:sz w:val="22"/>
+                <w:szCs w:val="22"/>
+                <w:lang w:val="es-ES" w:eastAsia="en-US" w:bidi="ar-SA"/>
+              </w:rPr>
+              <w:t>Recepción de c</w:t>
+            </w:r>
+            <w:r>
+              <w:rPr>
+                <w:rFonts w:eastAsia="Calibri" w:cs="Times New Roman"/>
+                <w:b/>
+                <w:bCs/>
+                <w:i w:val="false"/>
+                <w:iCs w:val="false"/>
+                <w:caps w:val="false"/>
+                <w:smallCaps w:val="false"/>
+                <w:color w:val="auto"/>
+                <w:spacing w:val="0"/>
+                <w:kern w:val="0"/>
+                <w:sz w:val="22"/>
+                <w:szCs w:val="22"/>
+                <w:lang w:val="es-ES" w:eastAsia="en-US" w:bidi="ar-SA"/>
+              </w:rPr>
+              <w:t xml:space="preserve">orreo </w:t>
+            </w:r>
+            <w:r>
+              <w:rPr>
+                <w:rFonts w:eastAsia="Calibri" w:cs="Times New Roman"/>
+                <w:b/>
+                <w:bCs/>
+                <w:i w:val="false"/>
+                <w:iCs w:val="false"/>
+                <w:caps w:val="false"/>
+                <w:smallCaps w:val="false"/>
+                <w:color w:val="auto"/>
+                <w:spacing w:val="0"/>
+                <w:kern w:val="0"/>
+                <w:sz w:val="22"/>
+                <w:szCs w:val="22"/>
+                <w:lang w:val="es-ES" w:eastAsia="en-US" w:bidi="ar-SA"/>
+              </w:rPr>
+              <w:t>a</w:t>
+            </w:r>
+            <w:r>
+              <w:rPr>
+                <w:rFonts w:eastAsia="Calibri" w:cs="Times New Roman"/>
+                <w:b/>
+                <w:bCs/>
+                <w:i w:val="false"/>
+                <w:iCs w:val="false"/>
+                <w:caps w:val="false"/>
+                <w:smallCaps w:val="false"/>
+                <w:color w:val="auto"/>
+                <w:spacing w:val="0"/>
+                <w:kern w:val="0"/>
+                <w:sz w:val="22"/>
+                <w:szCs w:val="22"/>
+                <w:lang w:val="es-ES" w:eastAsia="en-US" w:bidi="ar-SA"/>
+              </w:rPr>
+              <w:t xml:space="preserve">ctivación </w:t>
+            </w:r>
+            <w:r>
+              <w:rPr>
+                <w:rFonts w:eastAsia="Calibri" w:cs="Times New Roman"/>
+                <w:b/>
+                <w:bCs/>
+                <w:i w:val="false"/>
+                <w:iCs w:val="false"/>
+                <w:caps w:val="false"/>
+                <w:smallCaps w:val="false"/>
+                <w:color w:val="auto"/>
+                <w:spacing w:val="0"/>
+                <w:kern w:val="0"/>
+                <w:sz w:val="22"/>
+                <w:szCs w:val="22"/>
+                <w:lang w:val="es-ES" w:eastAsia="en-US" w:bidi="ar-SA"/>
+              </w:rPr>
+              <w:t xml:space="preserve">exitosa </w:t>
+            </w:r>
+            <w:r>
+              <w:rPr>
+                <w:rFonts w:eastAsia="Calibri" w:cs="Times New Roman"/>
+                <w:b/>
+                <w:bCs/>
+                <w:i w:val="false"/>
+                <w:iCs w:val="false"/>
+                <w:caps w:val="false"/>
+                <w:smallCaps w:val="false"/>
+                <w:color w:val="auto"/>
+                <w:spacing w:val="0"/>
+                <w:kern w:val="0"/>
+                <w:sz w:val="22"/>
+                <w:szCs w:val="22"/>
+                <w:lang w:val="es-ES" w:eastAsia="en-US" w:bidi="ar-SA"/>
+              </w:rPr>
+              <w:t>de tarjeta:</w:t>
+            </w:r>
+          </w:p>
+          <w:p>
+            <w:pPr>
+              <w:pStyle w:val="ListParagraph"/>
+              <w:widowControl w:val="false"/>
+              <w:rPr>
+                <w:b/>
+                <w:bCs/>
+                <w:i/>
+                <w:i/>
+                <w:iCs/>
+              </w:rPr>
+            </w:pPr>
+            <w:r>
+              <w:rPr>
+                <w:b/>
+                <w:bCs/>
+                <w:i/>
+                <w:iCs/>
+              </w:rPr>
+            </w:r>
+          </w:p>
+          <w:p>
+            <w:pPr>
+              <w:pStyle w:val="ListParagraph"/>
+              <w:widowControl w:val="false"/>
+              <w:rPr>
+                <w:i w:val="false"/>
+                <w:i w:val="false"/>
+                <w:iCs w:val="false"/>
+              </w:rPr>
+            </w:pPr>
+            <w:r>
+              <w:rPr>
+                <w:i w:val="false"/>
+                <w:iCs w:val="false"/>
+              </w:rPr>
+              <w:drawing>
+                <wp:anchor behindDoc="0" distT="0" distB="0" distL="0" distR="0" simplePos="0" locked="0" layoutInCell="0" allowOverlap="1" relativeHeight="2">
                   <wp:simplePos x="0" y="0"/>
                   <wp:positionH relativeFrom="column">
                     <wp:align>center</wp:align>
@@ -2857,7 +3561,7 @@
                   <wp:extent cx="4108450" cy="2884805"/>
                   <wp:effectExtent l="0" t="0" r="0" b="0"/>
                   <wp:wrapSquare wrapText="largest"/>
-                  <wp:docPr id="4" name="Imagen4" descr=""/>
+                  <wp:docPr id="7" name="Imagen4" descr=""/>
                   <wp:cNvGraphicFramePr>
                     <a:graphicFrameLocks xmlns:a="http://schemas.openxmlformats.org/drawingml/2006/main" noChangeAspect="1"/>
                   </wp:cNvGraphicFramePr>
@@ -2865,13 +3569,13 @@
                     <a:graphicData uri="http://schemas.openxmlformats.org/drawingml/2006/picture">
                       <pic:pic xmlns:pic="http://schemas.openxmlformats.org/drawingml/2006/picture">
                         <pic:nvPicPr>
-                          <pic:cNvPr id="4" name="Imagen4" descr=""/>
+                          <pic:cNvPr id="7" name="Imagen4" descr=""/>
                           <pic:cNvPicPr>
                             <a:picLocks noChangeAspect="1" noChangeArrowheads="1"/>
                           </pic:cNvPicPr>
                         </pic:nvPicPr>
                         <pic:blipFill>
-                          <a:blip r:embed="rId5"/>
+                          <a:blip r:embed="rId8"/>
                           <a:stretch>
                             <a:fillRect/>
                           </a:stretch>
@@ -3125,10 +3829,10 @@
       </w:r>
     </w:p>
     <w:sectPr>
-      <w:headerReference w:type="even" r:id="rId6"/>
-      <w:headerReference w:type="default" r:id="rId7"/>
-      <w:footerReference w:type="even" r:id="rId8"/>
-      <w:footerReference w:type="default" r:id="rId9"/>
+      <w:headerReference w:type="even" r:id="rId9"/>
+      <w:headerReference w:type="default" r:id="rId10"/>
+      <w:footerReference w:type="even" r:id="rId11"/>
+      <w:footerReference w:type="default" r:id="rId12"/>
       <w:type w:val="nextPage"/>
       <w:pgSz w:w="12240" w:h="15840"/>
       <w:pgMar w:left="1440" w:right="1041" w:gutter="0" w:header="0" w:top="720" w:footer="520" w:bottom="803"/>
@@ -4403,7 +5107,7 @@
     <w:pPr>
       <w:widowControl/>
       <w:suppressAutoHyphens w:val="true"/>
-      <w:overflowPunct w:val="false"/>
+      <w:overflowPunct w:val="true"/>
       <w:bidi w:val="0"/>
       <w:spacing w:before="0" w:after="240"/>
       <w:jc w:val="left"/>
@@ -5191,7 +5895,7 @@
     <w:pPr>
       <w:widowControl/>
       <w:suppressAutoHyphens w:val="true"/>
-      <w:overflowPunct w:val="false"/>
+      <w:overflowPunct w:val="true"/>
       <w:bidi w:val="0"/>
       <w:spacing w:before="0" w:after="0"/>
       <w:jc w:val="left"/>
@@ -5235,7 +5939,7 @@
     <w:basedOn w:val="BodyText"/>
     <w:rsid w:val="00564fc5"/>
     <w:pPr>
-      <w:overflowPunct w:val="true"/>
+      <w:overflowPunct w:val="false"/>
       <w:spacing w:lineRule="atLeast" w:line="240" w:before="0" w:after="240"/>
       <w:ind w:firstLine="360" w:left="360"/>
       <w:jc w:val="both"/>
@@ -5252,7 +5956,7 @@
     <w:qFormat/>
     <w:rsid w:val="00564fc5"/>
     <w:pPr>
-      <w:overflowPunct w:val="true"/>
+      <w:overflowPunct w:val="false"/>
       <w:spacing w:before="60" w:after="60"/>
       <w:textAlignment w:val="auto"/>
     </w:pPr>
@@ -5329,7 +6033,7 @@
     <w:qFormat/>
     <w:rsid w:val="00d26b1b"/>
     <w:pPr>
-      <w:overflowPunct w:val="true"/>
+      <w:overflowPunct w:val="false"/>
       <w:spacing w:lineRule="auto" w:line="360" w:before="120" w:after="120"/>
       <w:jc w:val="both"/>
       <w:textAlignment w:val="auto"/>
@@ -5347,7 +6051,7 @@
     <w:qFormat/>
     <w:rsid w:val="00fa608a"/>
     <w:pPr>
-      <w:overflowPunct w:val="true"/>
+      <w:overflowPunct w:val="false"/>
       <w:spacing w:lineRule="auto" w:line="276" w:before="0" w:after="0"/>
       <w:ind w:hanging="0" w:left="720"/>
       <w:contextualSpacing/>
